--- a/第2章-C语言基础思维模型/第2章任务/2.3.1-输入输出问答/mission_2.3.1_reference.docx
+++ b/第2章-C语言基础思维模型/第2章任务/2.3.1-输入输出问答/mission_2.3.1_reference.docx
@@ -453,16 +453,7 @@
           <w:color w:val="4472C4" w:themeColor="accent1"/>
           <w:u w:val="single"/>
         </w:rPr>
-        <w:t>”</w:t>
-      </w:r>
-      <w:r>
-        <w:rPr>
-          <w:b/>
-          <w:bCs/>
-          <w:color w:val="4472C4" w:themeColor="accent1"/>
-          <w:u w:val="single"/>
-        </w:rPr>
-        <w:t xml:space="preserve">He </w:t>
+        <w:t xml:space="preserve">”He </w:t>
       </w:r>
       <w:r>
         <w:rPr>
@@ -571,7 +562,21 @@
         <w:rPr>
           <w:rFonts w:hint="eastAsia"/>
         </w:rPr>
-        <w:t>例如换行‘\</w:t>
+        <w:t>例如</w:t>
+      </w:r>
+      <w:r>
+        <w:rPr>
+          <w:rFonts w:hint="eastAsia"/>
+          <w:b/>
+          <w:bCs/>
+        </w:rPr>
+        <w:t>换行</w:t>
+      </w:r>
+      <w:r>
+        <w:rPr>
+          <w:rFonts w:hint="eastAsia"/>
+        </w:rPr>
+        <w:t>‘\</w:t>
       </w:r>
       <w:r>
         <w:t>n</w:t>
@@ -615,21 +620,7 @@
           <w:color w:val="4472C4" w:themeColor="accent1"/>
           <w:u w:val="single"/>
         </w:rPr>
-        <w:t>(</w:t>
-      </w:r>
-      <w:r>
-        <w:rPr>
-          <w:color w:val="4472C4" w:themeColor="accent1"/>
-          <w:u w:val="single"/>
-        </w:rPr>
-        <w:t>\x</w:t>
-      </w:r>
-      <w:r>
-        <w:rPr>
-          <w:color w:val="4472C4" w:themeColor="accent1"/>
-          <w:u w:val="single"/>
-        </w:rPr>
-        <w:t>0A,</w:t>
+        <w:t>(\x0A,</w:t>
       </w:r>
       <w:r>
         <w:rPr>
@@ -2703,47 +2694,7 @@
                                 <w:kern w:val="0"/>
                                 <w:szCs w:val="21"/>
                               </w:rPr>
-                              <w:t xml:space="preserve"> </w:t>
-                            </w:r>
-                            <w:r>
-                              <w:rPr>
-                                <w:rFonts w:ascii="Consolas" w:eastAsia="宋体" w:hAnsi="Consolas" w:cs="宋体"/>
-                                <w:noProof w:val="0"/>
-                                <w:color w:val="FFFFFF" w:themeColor="background1"/>
-                                <w:kern w:val="0"/>
-                                <w:szCs w:val="21"/>
-                              </w:rPr>
-                              <w:t>Your Last login time is </w:t>
-                            </w:r>
-                            <w:r>
-                              <w:rPr>
-                                <w:rFonts w:ascii="Consolas" w:eastAsia="宋体" w:hAnsi="Consolas" w:cs="宋体"/>
-                                <w:noProof w:val="0"/>
-                                <w:color w:val="FFFFFF" w:themeColor="background1"/>
-                                <w:kern w:val="0"/>
-                                <w:szCs w:val="21"/>
-                              </w:rPr>
-                              <w:t>17</w:t>
-                            </w:r>
-                            <w:r>
-                              <w:rPr>
-                                <w:rFonts w:ascii="Consolas" w:eastAsia="宋体" w:hAnsi="Consolas" w:cs="宋体"/>
-                                <w:noProof w:val="0"/>
-                                <w:color w:val="FFFFFF" w:themeColor="background1"/>
-                                <w:kern w:val="0"/>
-                                <w:szCs w:val="21"/>
-                              </w:rPr>
-                              <w:t>:</w:t>
-                            </w:r>
-                            <w:r>
-                              <w:rPr>
-                                <w:rFonts w:ascii="Consolas" w:eastAsia="宋体" w:hAnsi="Consolas" w:cs="宋体"/>
-                                <w:noProof w:val="0"/>
-                                <w:color w:val="FFFFFF" w:themeColor="background1"/>
-                                <w:kern w:val="0"/>
-                                <w:szCs w:val="21"/>
-                              </w:rPr>
-                              <w:t>36</w:t>
+                              <w:t xml:space="preserve"> Your Last login time is 17:36</w:t>
                             </w:r>
                           </w:p>
                           <w:p>
@@ -2778,37 +2729,7 @@
                                 <w:kern w:val="0"/>
                                 <w:szCs w:val="21"/>
                               </w:rPr>
-                              <w:t xml:space="preserve"> </w:t>
-                            </w:r>
-                            <w:r>
-                              <w:rPr>
-                                <w:rFonts w:ascii="Consolas" w:eastAsia="宋体" w:hAnsi="Consolas" w:cs="宋体"/>
-                                <w:noProof w:val="0"/>
-                                <w:color w:val="FFFFFF" w:themeColor="background1"/>
-                                <w:kern w:val="0"/>
-                                <w:szCs w:val="21"/>
-                              </w:rPr>
-                              <w:t>Your Account have </w:t>
-                            </w:r>
-                            <w:r>
-                              <w:rPr>
-                                <w:rFonts w:ascii="Consolas" w:eastAsia="宋体" w:hAnsi="Consolas" w:cs="宋体"/>
-                                <w:noProof w:val="0"/>
-                                <w:color w:val="FFFFFF" w:themeColor="background1"/>
-                                <w:kern w:val="0"/>
-                                <w:szCs w:val="21"/>
-                              </w:rPr>
-                              <w:t>237.63</w:t>
-                            </w:r>
-                            <w:r>
-                              <w:rPr>
-                                <w:rFonts w:ascii="Consolas" w:eastAsia="宋体" w:hAnsi="Consolas" w:cs="宋体"/>
-                                <w:noProof w:val="0"/>
-                                <w:color w:val="FFFFFF" w:themeColor="background1"/>
-                                <w:kern w:val="0"/>
-                                <w:szCs w:val="21"/>
-                              </w:rPr>
-                              <w:t>$</w:t>
+                              <w:t xml:space="preserve"> Your Account have 237.63$</w:t>
                             </w:r>
                           </w:p>
                           <w:p>
@@ -2833,7 +2754,7 @@
                               <w:spacing w:line="285" w:lineRule="atLeast"/>
                               <w:jc w:val="left"/>
                               <w:rPr>
-                                <w:rFonts w:ascii="Consolas" w:eastAsia="宋体" w:hAnsi="Consolas" w:cs="宋体" w:hint="eastAsia"/>
+                                <w:rFonts w:ascii="Consolas" w:eastAsia="宋体" w:hAnsi="Consolas" w:cs="宋体"/>
                                 <w:noProof w:val="0"/>
                                 <w:color w:val="FFFFFF" w:themeColor="background1"/>
                                 <w:kern w:val="0"/>
@@ -2848,17 +2769,7 @@
                                 <w:kern w:val="0"/>
                                 <w:szCs w:val="21"/>
                               </w:rPr>
-                              <w:t>For more information contact us by phone...</w:t>
-                            </w:r>
-                            <w:r>
-                              <w:rPr>
-                                <w:rFonts w:ascii="Consolas" w:eastAsia="宋体" w:hAnsi="Consolas" w:cs="宋体"/>
-                                <w:noProof w:val="0"/>
-                                <w:color w:val="FFFFFF" w:themeColor="background1"/>
-                                <w:kern w:val="0"/>
-                                <w:szCs w:val="21"/>
-                              </w:rPr>
-                              <w:t>#</w:t>
+                              <w:t>For more information contact us by phone...#</w:t>
                             </w:r>
                           </w:p>
                         </w:txbxContent>
@@ -2974,47 +2885,7 @@
                           <w:kern w:val="0"/>
                           <w:szCs w:val="21"/>
                         </w:rPr>
-                        <w:t xml:space="preserve"> </w:t>
-                      </w:r>
-                      <w:r>
-                        <w:rPr>
-                          <w:rFonts w:ascii="Consolas" w:eastAsia="宋体" w:hAnsi="Consolas" w:cs="宋体"/>
-                          <w:noProof w:val="0"/>
-                          <w:color w:val="FFFFFF" w:themeColor="background1"/>
-                          <w:kern w:val="0"/>
-                          <w:szCs w:val="21"/>
-                        </w:rPr>
-                        <w:t>Your Last login time is </w:t>
-                      </w:r>
-                      <w:r>
-                        <w:rPr>
-                          <w:rFonts w:ascii="Consolas" w:eastAsia="宋体" w:hAnsi="Consolas" w:cs="宋体"/>
-                          <w:noProof w:val="0"/>
-                          <w:color w:val="FFFFFF" w:themeColor="background1"/>
-                          <w:kern w:val="0"/>
-                          <w:szCs w:val="21"/>
-                        </w:rPr>
-                        <w:t>17</w:t>
-                      </w:r>
-                      <w:r>
-                        <w:rPr>
-                          <w:rFonts w:ascii="Consolas" w:eastAsia="宋体" w:hAnsi="Consolas" w:cs="宋体"/>
-                          <w:noProof w:val="0"/>
-                          <w:color w:val="FFFFFF" w:themeColor="background1"/>
-                          <w:kern w:val="0"/>
-                          <w:szCs w:val="21"/>
-                        </w:rPr>
-                        <w:t>:</w:t>
-                      </w:r>
-                      <w:r>
-                        <w:rPr>
-                          <w:rFonts w:ascii="Consolas" w:eastAsia="宋体" w:hAnsi="Consolas" w:cs="宋体"/>
-                          <w:noProof w:val="0"/>
-                          <w:color w:val="FFFFFF" w:themeColor="background1"/>
-                          <w:kern w:val="0"/>
-                          <w:szCs w:val="21"/>
-                        </w:rPr>
-                        <w:t>36</w:t>
+                        <w:t xml:space="preserve"> Your Last login time is 17:36</w:t>
                       </w:r>
                     </w:p>
                     <w:p>
@@ -3049,37 +2920,7 @@
                           <w:kern w:val="0"/>
                           <w:szCs w:val="21"/>
                         </w:rPr>
-                        <w:t xml:space="preserve"> </w:t>
-                      </w:r>
-                      <w:r>
-                        <w:rPr>
-                          <w:rFonts w:ascii="Consolas" w:eastAsia="宋体" w:hAnsi="Consolas" w:cs="宋体"/>
-                          <w:noProof w:val="0"/>
-                          <w:color w:val="FFFFFF" w:themeColor="background1"/>
-                          <w:kern w:val="0"/>
-                          <w:szCs w:val="21"/>
-                        </w:rPr>
-                        <w:t>Your Account have </w:t>
-                      </w:r>
-                      <w:r>
-                        <w:rPr>
-                          <w:rFonts w:ascii="Consolas" w:eastAsia="宋体" w:hAnsi="Consolas" w:cs="宋体"/>
-                          <w:noProof w:val="0"/>
-                          <w:color w:val="FFFFFF" w:themeColor="background1"/>
-                          <w:kern w:val="0"/>
-                          <w:szCs w:val="21"/>
-                        </w:rPr>
-                        <w:t>237.63</w:t>
-                      </w:r>
-                      <w:r>
-                        <w:rPr>
-                          <w:rFonts w:ascii="Consolas" w:eastAsia="宋体" w:hAnsi="Consolas" w:cs="宋体"/>
-                          <w:noProof w:val="0"/>
-                          <w:color w:val="FFFFFF" w:themeColor="background1"/>
-                          <w:kern w:val="0"/>
-                          <w:szCs w:val="21"/>
-                        </w:rPr>
-                        <w:t>$</w:t>
+                        <w:t xml:space="preserve"> Your Account have 237.63$</w:t>
                       </w:r>
                     </w:p>
                     <w:p>
@@ -3104,7 +2945,7 @@
                         <w:spacing w:line="285" w:lineRule="atLeast"/>
                         <w:jc w:val="left"/>
                         <w:rPr>
-                          <w:rFonts w:ascii="Consolas" w:eastAsia="宋体" w:hAnsi="Consolas" w:cs="宋体" w:hint="eastAsia"/>
+                          <w:rFonts w:ascii="Consolas" w:eastAsia="宋体" w:hAnsi="Consolas" w:cs="宋体"/>
                           <w:noProof w:val="0"/>
                           <w:color w:val="FFFFFF" w:themeColor="background1"/>
                           <w:kern w:val="0"/>
@@ -3119,17 +2960,7 @@
                           <w:kern w:val="0"/>
                           <w:szCs w:val="21"/>
                         </w:rPr>
-                        <w:t>For more information contact us by phone...</w:t>
-                      </w:r>
-                      <w:r>
-                        <w:rPr>
-                          <w:rFonts w:ascii="Consolas" w:eastAsia="宋体" w:hAnsi="Consolas" w:cs="宋体"/>
-                          <w:noProof w:val="0"/>
-                          <w:color w:val="FFFFFF" w:themeColor="background1"/>
-                          <w:kern w:val="0"/>
-                          <w:szCs w:val="21"/>
-                        </w:rPr>
-                        <w:t>#</w:t>
+                        <w:t>For more information contact us by phone...#</w:t>
                       </w:r>
                     </w:p>
                   </w:txbxContent>
@@ -5126,8 +4957,6 @@
                               </w:rPr>
                               <w:t>\n”);</w:t>
                             </w:r>
-                            <w:bookmarkStart w:id="0" w:name="_GoBack"/>
-                            <w:bookmarkEnd w:id="0"/>
                           </w:p>
                           <w:p>
                             <w:pPr>
@@ -6074,8 +5903,6 @@
                         </w:rPr>
                         <w:t>\n”);</w:t>
                       </w:r>
-                      <w:bookmarkStart w:id="1" w:name="_GoBack"/>
-                      <w:bookmarkEnd w:id="1"/>
                     </w:p>
                     <w:p>
                       <w:pPr>
@@ -6260,10 +6087,10 @@
     <w:p>
       <w:r>
         <w:drawing>
-          <wp:inline distT="0" distB="0" distL="0" distR="0" wp14:anchorId="75B28046" wp14:editId="5BEFF949">
-            <wp:extent cx="3568883" cy="482625"/>
+          <wp:inline distT="0" distB="0" distL="0" distR="0" wp14:anchorId="378EC052" wp14:editId="7A74EE31">
+            <wp:extent cx="3626036" cy="558829"/>
             <wp:effectExtent l="0" t="0" r="0" b="0"/>
-            <wp:docPr id="5" name="图片 5"/>
+            <wp:docPr id="6" name="图片 6"/>
             <wp:cNvGraphicFramePr>
               <a:graphicFrameLocks xmlns:a="http://schemas.openxmlformats.org/drawingml/2006/main" noChangeAspect="1"/>
             </wp:cNvGraphicFramePr>
@@ -6275,7 +6102,7 @@
                     <pic:cNvPicPr/>
                   </pic:nvPicPr>
                   <pic:blipFill>
-                    <a:blip r:embed="rId5"/>
+                    <a:blip r:embed="rId7"/>
                     <a:stretch>
                       <a:fillRect/>
                     </a:stretch>
@@ -6283,7 +6110,7 @@
                   <pic:spPr>
                     <a:xfrm>
                       <a:off x="0" y="0"/>
-                      <a:ext cx="3568883" cy="482625"/>
+                      <a:ext cx="3626036" cy="558829"/>
                     </a:xfrm>
                     <a:prstGeom prst="rect">
                       <a:avLst/>
@@ -6299,10 +6126,10 @@
     <w:p>
       <w:r>
         <w:drawing>
-          <wp:inline distT="0" distB="0" distL="0" distR="0" wp14:anchorId="7534FB3E" wp14:editId="0C9763C6">
-            <wp:extent cx="4273770" cy="450873"/>
-            <wp:effectExtent l="0" t="0" r="0" b="6350"/>
-            <wp:docPr id="4" name="图片 4"/>
+          <wp:inline distT="0" distB="0" distL="0" distR="0" wp14:anchorId="48ABE108" wp14:editId="04E4D1B1">
+            <wp:extent cx="4203916" cy="450873"/>
+            <wp:effectExtent l="0" t="0" r="6350" b="6350"/>
+            <wp:docPr id="7" name="图片 7"/>
             <wp:cNvGraphicFramePr>
               <a:graphicFrameLocks xmlns:a="http://schemas.openxmlformats.org/drawingml/2006/main" noChangeAspect="1"/>
             </wp:cNvGraphicFramePr>
@@ -6314,7 +6141,7 @@
                     <pic:cNvPicPr/>
                   </pic:nvPicPr>
                   <pic:blipFill>
-                    <a:blip r:embed="rId6"/>
+                    <a:blip r:embed="rId8"/>
                     <a:stretch>
                       <a:fillRect/>
                     </a:stretch>
@@ -6322,7 +6149,7 @@
                   <pic:spPr>
                     <a:xfrm>
                       <a:off x="0" y="0"/>
-                      <a:ext cx="4273770" cy="450873"/>
+                      <a:ext cx="4203916" cy="450873"/>
                     </a:xfrm>
                     <a:prstGeom prst="rect">
                       <a:avLst/>
@@ -6334,6 +6161,8 @@
           </wp:inline>
         </w:drawing>
       </w:r>
+      <w:bookmarkStart w:id="0" w:name="_GoBack"/>
+      <w:bookmarkEnd w:id="0"/>
     </w:p>
     <w:p>
       <w:r>
@@ -6395,6 +6224,44 @@
     </w:sectPr>
   </w:body>
 </w:document>
+</file>
+
+<file path=word/endnotes.xml><?xml version="1.0" encoding="utf-8"?>
+<w:endnotes xmlns:wpc="http://schemas.microsoft.com/office/word/2010/wordprocessingCanvas" xmlns:cx="http://schemas.microsoft.com/office/drawing/2014/chartex" xmlns:cx1="http://schemas.microsoft.com/office/drawing/2015/9/8/chartex" xmlns:cx2="http://schemas.microsoft.com/office/drawing/2015/10/21/chartex" xmlns:cx3="http://schemas.microsoft.com/office/drawing/2016/5/9/chartex" xmlns:cx4="http://schemas.microsoft.com/office/drawing/2016/5/10/chartex" xmlns:cx5="http://schemas.microsoft.com/office/drawing/2016/5/11/chartex" xmlns:cx6="http://schemas.microsoft.com/office/drawing/2016/5/12/chartex" xmlns:cx7="http://schemas.microsoft.com/office/drawing/2016/5/13/chartex" xmlns:cx8="http://schemas.microsoft.com/office/drawing/2016/5/14/chartex" xmlns:mc="http://schemas.openxmlformats.org/markup-compatibility/2006" xmlns:aink="http://schemas.microsoft.com/office/drawing/2016/ink" xmlns:am3d="http://schemas.microsoft.com/office/drawing/2017/model3d" xmlns:o="urn:schemas-microsoft-com:office:office" xmlns:r="http://schemas.openxmlformats.org/officeDocument/2006/relationships" xmlns:m="http://schemas.openxmlformats.org/officeDocument/2006/math" xmlns:v="urn:schemas-microsoft-com:vml" xmlns:wp14="http://schemas.microsoft.com/office/word/2010/wordprocessingDrawing" xmlns:wp="http://schemas.openxmlformats.org/drawingml/2006/wordprocessingDrawing" xmlns:w10="urn:schemas-microsoft-com:office:word" xmlns:w="http://schemas.openxmlformats.org/wordprocessingml/2006/main" xmlns:w14="http://schemas.microsoft.com/office/word/2010/wordml" xmlns:w15="http://schemas.microsoft.com/office/word/2012/wordml" xmlns:w16cex="http://schemas.microsoft.com/office/word/2018/wordml/cex" xmlns:w16cid="http://schemas.microsoft.com/office/word/2016/wordml/cid" xmlns:w16="http://schemas.microsoft.com/office/word/2018/wordml" xmlns:w16se="http://schemas.microsoft.com/office/word/2015/wordml/symex" xmlns:wpg="http://schemas.microsoft.com/office/word/2010/wordprocessingGroup" xmlns:wpi="http://schemas.microsoft.com/office/word/2010/wordprocessingInk" xmlns:wne="http://schemas.microsoft.com/office/word/2006/wordml" xmlns:wps="http://schemas.microsoft.com/office/word/2010/wordprocessingShape" mc:Ignorable="w14 w15 w16se w16cid w16 w16cex wp14">
+  <w:endnote w:type="separator" w:id="-1">
+    <w:p>
+      <w:r>
+        <w:separator/>
+      </w:r>
+    </w:p>
+  </w:endnote>
+  <w:endnote w:type="continuationSeparator" w:id="0">
+    <w:p>
+      <w:r>
+        <w:continuationSeparator/>
+      </w:r>
+    </w:p>
+  </w:endnote>
+</w:endnotes>
+</file>
+
+<file path=word/footnotes.xml><?xml version="1.0" encoding="utf-8"?>
+<w:footnotes xmlns:wpc="http://schemas.microsoft.com/office/word/2010/wordprocessingCanvas" xmlns:cx="http://schemas.microsoft.com/office/drawing/2014/chartex" xmlns:cx1="http://schemas.microsoft.com/office/drawing/2015/9/8/chartex" xmlns:cx2="http://schemas.microsoft.com/office/drawing/2015/10/21/chartex" xmlns:cx3="http://schemas.microsoft.com/office/drawing/2016/5/9/chartex" xmlns:cx4="http://schemas.microsoft.com/office/drawing/2016/5/10/chartex" xmlns:cx5="http://schemas.microsoft.com/office/drawing/2016/5/11/chartex" xmlns:cx6="http://schemas.microsoft.com/office/drawing/2016/5/12/chartex" xmlns:cx7="http://schemas.microsoft.com/office/drawing/2016/5/13/chartex" xmlns:cx8="http://schemas.microsoft.com/office/drawing/2016/5/14/chartex" xmlns:mc="http://schemas.openxmlformats.org/markup-compatibility/2006" xmlns:aink="http://schemas.microsoft.com/office/drawing/2016/ink" xmlns:am3d="http://schemas.microsoft.com/office/drawing/2017/model3d" xmlns:o="urn:schemas-microsoft-com:office:office" xmlns:r="http://schemas.openxmlformats.org/officeDocument/2006/relationships" xmlns:m="http://schemas.openxmlformats.org/officeDocument/2006/math" xmlns:v="urn:schemas-microsoft-com:vml" xmlns:wp14="http://schemas.microsoft.com/office/word/2010/wordprocessingDrawing" xmlns:wp="http://schemas.openxmlformats.org/drawingml/2006/wordprocessingDrawing" xmlns:w10="urn:schemas-microsoft-com:office:word" xmlns:w="http://schemas.openxmlformats.org/wordprocessingml/2006/main" xmlns:w14="http://schemas.microsoft.com/office/word/2010/wordml" xmlns:w15="http://schemas.microsoft.com/office/word/2012/wordml" xmlns:w16cex="http://schemas.microsoft.com/office/word/2018/wordml/cex" xmlns:w16cid="http://schemas.microsoft.com/office/word/2016/wordml/cid" xmlns:w16="http://schemas.microsoft.com/office/word/2018/wordml" xmlns:w16se="http://schemas.microsoft.com/office/word/2015/wordml/symex" xmlns:wpg="http://schemas.microsoft.com/office/word/2010/wordprocessingGroup" xmlns:wpi="http://schemas.microsoft.com/office/word/2010/wordprocessingInk" xmlns:wne="http://schemas.microsoft.com/office/word/2006/wordml" xmlns:wps="http://schemas.microsoft.com/office/word/2010/wordprocessingShape" mc:Ignorable="w14 w15 w16se w16cid w16 w16cex wp14">
+  <w:footnote w:type="separator" w:id="-1">
+    <w:p>
+      <w:r>
+        <w:separator/>
+      </w:r>
+    </w:p>
+  </w:footnote>
+  <w:footnote w:type="continuationSeparator" w:id="0">
+    <w:p>
+      <w:r>
+        <w:continuationSeparator/>
+      </w:r>
+    </w:p>
+  </w:footnote>
+</w:footnotes>
 </file>
 
 <file path=word/numbering.xml><?xml version="1.0" encoding="utf-8"?>
@@ -7094,6 +6961,7 @@
   <w:style w:type="character" w:default="1" w:styleId="a0">
     <w:name w:val="Default Paragraph Font"/>
     <w:uiPriority w:val="1"/>
+    <w:semiHidden/>
     <w:unhideWhenUsed/>
   </w:style>
   <w:style w:type="table" w:default="1" w:styleId="a1">
@@ -7156,6 +7024,73 @@
     <w:pPr>
       <w:ind w:firstLineChars="200" w:firstLine="420"/>
     </w:pPr>
+  </w:style>
+  <w:style w:type="paragraph" w:styleId="a4">
+    <w:name w:val="header"/>
+    <w:basedOn w:val="a"/>
+    <w:link w:val="a5"/>
+    <w:uiPriority w:val="99"/>
+    <w:unhideWhenUsed/>
+    <w:rsid w:val="00D55B49"/>
+    <w:pPr>
+      <w:pBdr>
+        <w:bottom w:val="single" w:sz="6" w:space="1" w:color="auto"/>
+      </w:pBdr>
+      <w:tabs>
+        <w:tab w:val="center" w:pos="4153"/>
+        <w:tab w:val="right" w:pos="8306"/>
+      </w:tabs>
+      <w:snapToGrid w:val="0"/>
+      <w:jc w:val="center"/>
+    </w:pPr>
+    <w:rPr>
+      <w:sz w:val="18"/>
+      <w:szCs w:val="18"/>
+    </w:rPr>
+  </w:style>
+  <w:style w:type="character" w:customStyle="1" w:styleId="a5">
+    <w:name w:val="页眉 字符"/>
+    <w:basedOn w:val="a0"/>
+    <w:link w:val="a4"/>
+    <w:uiPriority w:val="99"/>
+    <w:rsid w:val="00D55B49"/>
+    <w:rPr>
+      <w:noProof/>
+      <w:sz w:val="18"/>
+      <w:szCs w:val="18"/>
+    </w:rPr>
+  </w:style>
+  <w:style w:type="paragraph" w:styleId="a6">
+    <w:name w:val="footer"/>
+    <w:basedOn w:val="a"/>
+    <w:link w:val="a7"/>
+    <w:uiPriority w:val="99"/>
+    <w:unhideWhenUsed/>
+    <w:rsid w:val="00D55B49"/>
+    <w:pPr>
+      <w:tabs>
+        <w:tab w:val="center" w:pos="4153"/>
+        <w:tab w:val="right" w:pos="8306"/>
+      </w:tabs>
+      <w:snapToGrid w:val="0"/>
+      <w:jc w:val="left"/>
+    </w:pPr>
+    <w:rPr>
+      <w:sz w:val="18"/>
+      <w:szCs w:val="18"/>
+    </w:rPr>
+  </w:style>
+  <w:style w:type="character" w:customStyle="1" w:styleId="a7">
+    <w:name w:val="页脚 字符"/>
+    <w:basedOn w:val="a0"/>
+    <w:link w:val="a6"/>
+    <w:uiPriority w:val="99"/>
+    <w:rsid w:val="00D55B49"/>
+    <w:rPr>
+      <w:noProof/>
+      <w:sz w:val="18"/>
+      <w:szCs w:val="18"/>
+    </w:rPr>
   </w:style>
 </w:styles>
 </file>
